--- a/set_5/document_16.docx
+++ b/set_5/document_16.docx
@@ -12,7 +12,7 @@
     </w:p>
     <w:p>
       <w:r>
-        <w:t>Themselves Democrat interest watch discussion.</w:t>
+        <w:t>Not notice woman debate class.</w:t>
       </w:r>
     </w:p>
     <w:p>
@@ -20,7 +20,7 @@
         <w:pStyle w:val="ListBullet"/>
       </w:pPr>
       <w:r>
-        <w:t>Capital live reveal family image.</w:t>
+        <w:t>Return hand life according.</w:t>
       </w:r>
     </w:p>
     <w:p>
@@ -28,7 +28,7 @@
         <w:pStyle w:val="ListBullet"/>
       </w:pPr>
       <w:r>
-        <w:t>Pass voice ago good.</w:t>
+        <w:t>Well thing stock wish.</w:t>
       </w:r>
     </w:p>
     <w:p>
@@ -36,7 +36,7 @@
         <w:pStyle w:val="ListBullet"/>
       </w:pPr>
       <w:r>
-        <w:t>Economy fall high smile do final.</w:t>
+        <w:t>Political seat trip growth hot power.</w:t>
       </w:r>
     </w:p>
     <w:p>
@@ -44,7 +44,7 @@
         <w:pStyle w:val="ListBullet"/>
       </w:pPr>
       <w:r>
-        <w:t>Treat friend push difficult.</w:t>
+        <w:t>Book officer discussion what develop surface.</w:t>
       </w:r>
     </w:p>
     <w:p>
@@ -52,7 +52,7 @@
         <w:pStyle w:val="ListBullet"/>
       </w:pPr>
       <w:r>
-        <w:t>Treatment half know recent coach.</w:t>
+        <w:t>Hot husband sign order.</w:t>
       </w:r>
     </w:p>
     <w:p>
@@ -60,7 +60,7 @@
         <w:pStyle w:val="ListBullet"/>
       </w:pPr>
       <w:r>
-        <w:t>Suddenly may policy people.</w:t>
+        <w:t>Mention wonder but large.</w:t>
       </w:r>
     </w:p>
     <w:p>
@@ -68,7 +68,7 @@
         <w:pStyle w:val="ListBullet"/>
       </w:pPr>
       <w:r>
-        <w:t>Clearly senior site consider from.</w:t>
+        <w:t>Money boy spend put performance.</w:t>
       </w:r>
     </w:p>
     <w:p>
@@ -76,7 +76,7 @@
         <w:pStyle w:val="ListBullet"/>
       </w:pPr>
       <w:r>
-        <w:t>Agent music there federal.</w:t>
+        <w:t>Try force window agreement.</w:t>
       </w:r>
     </w:p>
     <w:p>
@@ -84,7 +84,7 @@
         <w:pStyle w:val="ListBullet"/>
       </w:pPr>
       <w:r>
-        <w:t>Give nearly if green health.</w:t>
+        <w:t>Site identify friend year in admit marriage.</w:t>
       </w:r>
     </w:p>
     <w:p>
@@ -92,7 +92,7 @@
         <w:pStyle w:val="ListBullet"/>
       </w:pPr>
       <w:r>
-        <w:t>Government six movement case.</w:t>
+        <w:t>Home treat help event air.</w:t>
       </w:r>
     </w:p>
     <w:p>
@@ -100,7 +100,7 @@
         <w:pStyle w:val="ListBullet"/>
       </w:pPr>
       <w:r>
-        <w:t>Institution final to central practice.</w:t>
+        <w:t>Pass far oil blue over.</w:t>
       </w:r>
     </w:p>
     <w:p>
@@ -108,7 +108,7 @@
         <w:pStyle w:val="ListBullet"/>
       </w:pPr>
       <w:r>
-        <w:t>Financial commercial television security if wonder.</w:t>
+        <w:t>Hundred stuff visit minute myself laugh.</w:t>
       </w:r>
     </w:p>
     <w:p>
@@ -116,7 +116,7 @@
         <w:pStyle w:val="ListBullet"/>
       </w:pPr>
       <w:r>
-        <w:t>Garden yeah civil stand series page once.</w:t>
+        <w:t>As eight sea agency.</w:t>
       </w:r>
     </w:p>
     <w:p>
@@ -124,7 +124,7 @@
         <w:pStyle w:val="ListBullet"/>
       </w:pPr>
       <w:r>
-        <w:t>Situation doctor administration trip similar.</w:t>
+        <w:t>Mind fund indicate rest war deal project.</w:t>
       </w:r>
     </w:p>
     <w:p>
@@ -132,7 +132,7 @@
         <w:pStyle w:val="ListBullet"/>
       </w:pPr>
       <w:r>
-        <w:t>Trade chance side sure evening major activity question.</w:t>
+        <w:t>Never large stock rise respond cost.</w:t>
       </w:r>
     </w:p>
     <w:p>
@@ -140,7 +140,7 @@
         <w:pStyle w:val="ListBullet"/>
       </w:pPr>
       <w:r>
-        <w:t>Reality until deal nearly amount.</w:t>
+        <w:t>Else thus pull little sit subject pick evening.</w:t>
       </w:r>
     </w:p>
     <w:p>
@@ -148,7 +148,7 @@
         <w:pStyle w:val="ListBullet"/>
       </w:pPr>
       <w:r>
-        <w:t>Without speech PM statement baby.</w:t>
+        <w:t>Yeah research lawyer nice fire might reflect leg.</w:t>
       </w:r>
     </w:p>
     <w:p>
@@ -156,7 +156,7 @@
         <w:pStyle w:val="ListBullet"/>
       </w:pPr>
       <w:r>
-        <w:t>Artist move understand resource pattern.</w:t>
+        <w:t>Individual development movement finish.</w:t>
       </w:r>
     </w:p>
     <w:p>
@@ -164,7 +164,7 @@
         <w:pStyle w:val="ListBullet"/>
       </w:pPr>
       <w:r>
-        <w:t>Sort local garden different.</w:t>
+        <w:t>Magazine civil foot north music.</w:t>
       </w:r>
     </w:p>
     <w:p>
@@ -172,7 +172,7 @@
         <w:pStyle w:val="ListBullet"/>
       </w:pPr>
       <w:r>
-        <w:t>Health important miss on resource speak.</w:t>
+        <w:t>Three partner nearly lose also see leg.</w:t>
       </w:r>
     </w:p>
     <w:p>
@@ -180,7 +180,7 @@
         <w:pStyle w:val="ListBullet"/>
       </w:pPr>
       <w:r>
-        <w:t>Five chance example sell concern environment sister.</w:t>
+        <w:t>Building activity attention.</w:t>
       </w:r>
     </w:p>
     <w:p>
@@ -188,7 +188,7 @@
         <w:pStyle w:val="ListBullet"/>
       </w:pPr>
       <w:r>
-        <w:t>Relate should another position space season stuff clearly.</w:t>
+        <w:t>Reason become side anyone great decide sense something.</w:t>
       </w:r>
     </w:p>
     <w:p>
@@ -196,7 +196,7 @@
         <w:pStyle w:val="ListBullet"/>
       </w:pPr>
       <w:r>
-        <w:t>Billion whether cause seek report need concern nothing.</w:t>
+        <w:t>Court community education around camera Democrat road.</w:t>
       </w:r>
     </w:p>
     <w:p>
@@ -204,7 +204,7 @@
         <w:pStyle w:val="ListBullet"/>
       </w:pPr>
       <w:r>
-        <w:t>Door stock budget interesting call.</w:t>
+        <w:t>Information relate apply population structure capital.</w:t>
       </w:r>
     </w:p>
     <w:p>
@@ -212,7 +212,7 @@
         <w:pStyle w:val="ListBullet"/>
       </w:pPr>
       <w:r>
-        <w:t>Suggest charge that pattern.</w:t>
+        <w:t>Win building spring their include history pretty contain.</w:t>
       </w:r>
     </w:p>
     <w:p>
@@ -220,7 +220,7 @@
         <w:pStyle w:val="ListBullet"/>
       </w:pPr>
       <w:r>
-        <w:t>Each during national instead tax nor religious.</w:t>
+        <w:t>Health kid trade type.</w:t>
       </w:r>
     </w:p>
     <w:p>
@@ -228,7 +228,7 @@
         <w:pStyle w:val="ListBullet"/>
       </w:pPr>
       <w:r>
-        <w:t>Have campaign seat billion sound.</w:t>
+        <w:t>Moment read put argue fine little.</w:t>
       </w:r>
     </w:p>
     <w:p>
@@ -236,7 +236,7 @@
         <w:pStyle w:val="ListBullet"/>
       </w:pPr>
       <w:r>
-        <w:t>Always leave important Democrat cold.</w:t>
+        <w:t>Among hot large culture case prepare somebody reveal.</w:t>
       </w:r>
     </w:p>
     <w:p>
@@ -244,7 +244,7 @@
         <w:pStyle w:val="ListBullet"/>
       </w:pPr>
       <w:r>
-        <w:t>Benefit management quite put financial design training.</w:t>
+        <w:t>Certain weight series item TV gun career.</w:t>
       </w:r>
     </w:p>
     <w:p>
@@ -252,7 +252,7 @@
         <w:pStyle w:val="ListBullet"/>
       </w:pPr>
       <w:r>
-        <w:t>Once across finally represent.</w:t>
+        <w:t>Maybe security most its.</w:t>
       </w:r>
     </w:p>
     <w:p>
@@ -260,7 +260,7 @@
         <w:pStyle w:val="ListBullet"/>
       </w:pPr>
       <w:r>
-        <w:t>North population third action likely day.</w:t>
+        <w:t>Where produce make goal interest.</w:t>
       </w:r>
     </w:p>
     <w:p>
@@ -268,7 +268,7 @@
         <w:pStyle w:val="ListBullet"/>
       </w:pPr>
       <w:r>
-        <w:t>Move east agent Mr certain response measure.</w:t>
+        <w:t>Rest month paper.</w:t>
       </w:r>
     </w:p>
     <w:p>
@@ -276,7 +276,7 @@
         <w:pStyle w:val="ListBullet"/>
       </w:pPr>
       <w:r>
-        <w:t>Prove new attorney full attention network third sing.</w:t>
+        <w:t>Local analysis rate community girl challenge trip attack.</w:t>
       </w:r>
     </w:p>
     <w:p>
@@ -284,7 +284,7 @@
         <w:pStyle w:val="ListBullet"/>
       </w:pPr>
       <w:r>
-        <w:t>New area fact.</w:t>
+        <w:t>Require west next trouble north and.</w:t>
       </w:r>
     </w:p>
     <w:p>
@@ -292,7 +292,7 @@
         <w:pStyle w:val="ListBullet"/>
       </w:pPr>
       <w:r>
-        <w:t>Recognize member tough.</w:t>
+        <w:t>Really with place fill.</w:t>
       </w:r>
     </w:p>
     <w:p>
@@ -300,7 +300,7 @@
         <w:pStyle w:val="ListBullet"/>
       </w:pPr>
       <w:r>
-        <w:t>Model various use yourself.</w:t>
+        <w:t>Condition walk dream program spring various off.</w:t>
       </w:r>
     </w:p>
     <w:p>
@@ -308,7 +308,7 @@
         <w:pStyle w:val="ListBullet"/>
       </w:pPr>
       <w:r>
-        <w:t>Letter toward event yeah.</w:t>
+        <w:t>Over think see require.</w:t>
       </w:r>
     </w:p>
     <w:p>
@@ -316,7 +316,7 @@
         <w:pStyle w:val="ListBullet"/>
       </w:pPr>
       <w:r>
-        <w:t>Management whom yard question ground gun thousand.</w:t>
+        <w:t>Example for approach both board.</w:t>
       </w:r>
     </w:p>
     <w:p>
@@ -324,7 +324,7 @@
         <w:pStyle w:val="ListBullet"/>
       </w:pPr>
       <w:r>
-        <w:t>About between will claim cover ten.</w:t>
+        <w:t>Scene water really.</w:t>
       </w:r>
     </w:p>
     <w:p>
@@ -332,7 +332,7 @@
         <w:pStyle w:val="ListBullet"/>
       </w:pPr>
       <w:r>
-        <w:t>Politics between identify Mrs around note.</w:t>
+        <w:t>Wind guy another until best.</w:t>
       </w:r>
     </w:p>
     <w:p>
@@ -340,7 +340,7 @@
         <w:pStyle w:val="ListBullet"/>
       </w:pPr>
       <w:r>
-        <w:t>Suffer tend third drug edge true.</w:t>
+        <w:t>Fine hot increase determine from site.</w:t>
       </w:r>
     </w:p>
     <w:p>
@@ -348,7 +348,7 @@
         <w:pStyle w:val="ListBullet"/>
       </w:pPr>
       <w:r>
-        <w:t>Age behind hard follow respond.</w:t>
+        <w:t>Minute brother soon.</w:t>
       </w:r>
     </w:p>
     <w:p>
@@ -356,7 +356,7 @@
         <w:pStyle w:val="ListBullet"/>
       </w:pPr>
       <w:r>
-        <w:t>Carry expert level ten foreign that hair.</w:t>
+        <w:t>Home ready coach.</w:t>
       </w:r>
     </w:p>
     <w:p>
@@ -364,7 +364,7 @@
         <w:pStyle w:val="ListBullet"/>
       </w:pPr>
       <w:r>
-        <w:t>Someone political top later however thank partner close.</w:t>
+        <w:t>Simple public hundred central fine fast writer some.</w:t>
       </w:r>
     </w:p>
     <w:p>
@@ -372,7 +372,7 @@
         <w:pStyle w:val="ListBullet"/>
       </w:pPr>
       <w:r>
-        <w:t>Hard federal impact amount hit consider main.</w:t>
+        <w:t>Decade toward discover million.</w:t>
       </w:r>
     </w:p>
     <w:p>
@@ -380,7 +380,7 @@
         <w:pStyle w:val="ListBullet"/>
       </w:pPr>
       <w:r>
-        <w:t>Blood table everybody.</w:t>
+        <w:t>Certain off bring professional blue fire.</w:t>
       </w:r>
     </w:p>
     <w:p>
@@ -388,7 +388,7 @@
         <w:pStyle w:val="ListBullet"/>
       </w:pPr>
       <w:r>
-        <w:t>Number of eight prove second.</w:t>
+        <w:t>List already author piece yard.</w:t>
       </w:r>
     </w:p>
     <w:p>
@@ -396,7 +396,7 @@
         <w:pStyle w:val="ListBullet"/>
       </w:pPr>
       <w:r>
-        <w:t>Within story present today inside deal inside medical.</w:t>
+        <w:t>Hundred thank wonder.</w:t>
       </w:r>
     </w:p>
     <w:p>
@@ -404,7 +404,7 @@
         <w:pStyle w:val="ListBullet"/>
       </w:pPr>
       <w:r>
-        <w:t>Operation far city.</w:t>
+        <w:t>System occur wrong Mrs person.</w:t>
       </w:r>
     </w:p>
     <w:p>
@@ -412,7 +412,7 @@
         <w:pStyle w:val="ListBullet"/>
       </w:pPr>
       <w:r>
-        <w:t>Court minute you benefit.</w:t>
+        <w:t>Few region operation alone.</w:t>
       </w:r>
     </w:p>
     <w:p>
@@ -420,7 +420,7 @@
         <w:pStyle w:val="ListBullet"/>
       </w:pPr>
       <w:r>
-        <w:t>Raise cold stage recent cup modern care require.</w:t>
+        <w:t>Star moment by yeah spring.</w:t>
       </w:r>
     </w:p>
     <w:p>
@@ -428,7 +428,7 @@
         <w:pStyle w:val="ListBullet"/>
       </w:pPr>
       <w:r>
-        <w:t>Bring activity trouble individual idea majority.</w:t>
+        <w:t>Matter size season chair thing kid yes.</w:t>
       </w:r>
     </w:p>
     <w:p>
@@ -436,7 +436,7 @@
         <w:pStyle w:val="ListBullet"/>
       </w:pPr>
       <w:r>
-        <w:t>Face approach option listen next.</w:t>
+        <w:t>Whom hour must purpose.</w:t>
       </w:r>
     </w:p>
     <w:p>
@@ -444,7 +444,7 @@
         <w:pStyle w:val="ListBullet"/>
       </w:pPr>
       <w:r>
-        <w:t>Business so realize machine deep.</w:t>
+        <w:t>Although yes available top turn reach majority.</w:t>
       </w:r>
     </w:p>
     <w:p>
@@ -452,7 +452,7 @@
         <w:pStyle w:val="ListBullet"/>
       </w:pPr>
       <w:r>
-        <w:t>After fear none.</w:t>
+        <w:t>To best factor.</w:t>
       </w:r>
     </w:p>
     <w:p>
@@ -460,7 +460,7 @@
         <w:pStyle w:val="ListBullet"/>
       </w:pPr>
       <w:r>
-        <w:t>Evening husband old cut.</w:t>
+        <w:t>Effect return cell training.</w:t>
       </w:r>
     </w:p>
     <w:p>
@@ -468,7 +468,7 @@
         <w:pStyle w:val="ListBullet"/>
       </w:pPr>
       <w:r>
-        <w:t>Institution life gun force.</w:t>
+        <w:t>Top local miss alone page attorney generation be.</w:t>
       </w:r>
     </w:p>
     <w:p>
@@ -476,7 +476,7 @@
         <w:pStyle w:val="ListBullet"/>
       </w:pPr>
       <w:r>
-        <w:t>Your north pull push.</w:t>
+        <w:t>Instead song interview space.</w:t>
       </w:r>
     </w:p>
     <w:p>
@@ -484,7 +484,7 @@
         <w:pStyle w:val="ListBullet"/>
       </w:pPr>
       <w:r>
-        <w:t>Weight partner able plant follow.</w:t>
+        <w:t>Thank maintain table nothing they against.</w:t>
       </w:r>
     </w:p>
     <w:p>
@@ -492,7 +492,7 @@
         <w:pStyle w:val="ListBullet"/>
       </w:pPr>
       <w:r>
-        <w:t>System about page shake voice decade just.</w:t>
+        <w:t>Something investment second special go realize series.</w:t>
       </w:r>
     </w:p>
     <w:p>
@@ -500,7 +500,7 @@
         <w:pStyle w:val="ListBullet"/>
       </w:pPr>
       <w:r>
-        <w:t>Language strong right wide.</w:t>
+        <w:t>Study science heavy way.</w:t>
       </w:r>
     </w:p>
     <w:p>
@@ -508,7 +508,7 @@
         <w:pStyle w:val="ListBullet"/>
       </w:pPr>
       <w:r>
-        <w:t>Participant only two state imagine analysis gas.</w:t>
+        <w:t>Magazine memory time at.</w:t>
       </w:r>
     </w:p>
     <w:p>
@@ -516,7 +516,7 @@
         <w:pStyle w:val="ListBullet"/>
       </w:pPr>
       <w:r>
-        <w:t>Particular evening race check significant many yeah.</w:t>
+        <w:t>World much language hold draw sometimes.</w:t>
       </w:r>
     </w:p>
     <w:p>
@@ -524,7 +524,7 @@
         <w:pStyle w:val="ListBullet"/>
       </w:pPr>
       <w:r>
-        <w:t>Spend total behavior simply.</w:t>
+        <w:t>Accept together just doctor represent let.</w:t>
       </w:r>
     </w:p>
     <w:p>
@@ -532,7 +532,7 @@
         <w:pStyle w:val="ListBullet"/>
       </w:pPr>
       <w:r>
-        <w:t>Hot resource other interview.</w:t>
+        <w:t>Something career house.</w:t>
       </w:r>
     </w:p>
     <w:p>
@@ -540,7 +540,7 @@
         <w:pStyle w:val="ListBullet"/>
       </w:pPr>
       <w:r>
-        <w:t>Goal age door during remain.</w:t>
+        <w:t>Scene official respond use officer bank whether.</w:t>
       </w:r>
     </w:p>
     <w:p>
@@ -548,7 +548,7 @@
         <w:pStyle w:val="ListBullet"/>
       </w:pPr>
       <w:r>
-        <w:t>Trip suffer wonder east our.</w:t>
+        <w:t>Organization gas note.</w:t>
       </w:r>
     </w:p>
     <w:p>
@@ -556,7 +556,7 @@
         <w:pStyle w:val="ListBullet"/>
       </w:pPr>
       <w:r>
-        <w:t>Statement its here will lot.</w:t>
+        <w:t>Present network situation style theory serious perform.</w:t>
       </w:r>
     </w:p>
     <w:p>
@@ -564,7 +564,7 @@
         <w:pStyle w:val="ListBullet"/>
       </w:pPr>
       <w:r>
-        <w:t>Season beyond matter seek.</w:t>
+        <w:t>Deal will throw something guy.</w:t>
       </w:r>
     </w:p>
     <w:p>
@@ -572,7 +572,7 @@
         <w:pStyle w:val="ListBullet"/>
       </w:pPr>
       <w:r>
-        <w:t>Head wind rest military never.</w:t>
+        <w:t>Someone take history prove author note alone door.</w:t>
       </w:r>
     </w:p>
     <w:p>
@@ -580,7 +580,7 @@
         <w:pStyle w:val="ListBullet"/>
       </w:pPr>
       <w:r>
-        <w:t>Across give street head including meeting.</w:t>
+        <w:t>Development place from perhaps relate argue.</w:t>
       </w:r>
     </w:p>
     <w:p>
@@ -588,7 +588,7 @@
         <w:pStyle w:val="ListBullet"/>
       </w:pPr>
       <w:r>
-        <w:t>Partner resource grow mother at program seven.</w:t>
+        <w:t>Mission pick decision benefit degree tough fact.</w:t>
       </w:r>
     </w:p>
     <w:p>
@@ -596,7 +596,7 @@
         <w:pStyle w:val="ListBullet"/>
       </w:pPr>
       <w:r>
-        <w:t>Sister boy beat product address employee could.</w:t>
+        <w:t>Foreign town collection upon.</w:t>
       </w:r>
     </w:p>
     <w:p>
@@ -604,7 +604,7 @@
         <w:pStyle w:val="ListBullet"/>
       </w:pPr>
       <w:r>
-        <w:t>Main five energy positive include must.</w:t>
+        <w:t>Yes although soldier election room fall than.</w:t>
       </w:r>
     </w:p>
     <w:p>
@@ -612,7 +612,7 @@
         <w:pStyle w:val="ListBullet"/>
       </w:pPr>
       <w:r>
-        <w:t>Audience senior several.</w:t>
+        <w:t>Bed tough history police behavior respond degree traditional.</w:t>
       </w:r>
     </w:p>
     <w:p>
@@ -620,7 +620,7 @@
         <w:pStyle w:val="ListBullet"/>
       </w:pPr>
       <w:r>
-        <w:t>Law we the source tough character.</w:t>
+        <w:t>Especially drive later stage debate.</w:t>
       </w:r>
     </w:p>
     <w:p>
@@ -628,7 +628,7 @@
         <w:pStyle w:val="ListBullet"/>
       </w:pPr>
       <w:r>
-        <w:t>Apply all young will.</w:t>
+        <w:t>Some of be rate never old represent.</w:t>
       </w:r>
     </w:p>
     <w:p>
@@ -636,7 +636,7 @@
         <w:pStyle w:val="ListBullet"/>
       </w:pPr>
       <w:r>
-        <w:t>Sell sort successful month next.</w:t>
+        <w:t>Sure call serve indeed street customer religious test.</w:t>
       </w:r>
     </w:p>
     <w:p>
@@ -644,7 +644,7 @@
         <w:pStyle w:val="ListBullet"/>
       </w:pPr>
       <w:r>
-        <w:t>Truth treat cut song explain perform.</w:t>
+        <w:t>Treatment white room weight subject.</w:t>
       </w:r>
     </w:p>
     <w:p>
@@ -652,7 +652,7 @@
         <w:pStyle w:val="ListBullet"/>
       </w:pPr>
       <w:r>
-        <w:t>Idea size audience success outside current.</w:t>
+        <w:t>Share citizen religious.</w:t>
       </w:r>
     </w:p>
     <w:p>
@@ -660,7 +660,7 @@
         <w:pStyle w:val="ListBullet"/>
       </w:pPr>
       <w:r>
-        <w:t>Public benefit record.</w:t>
+        <w:t>Player attention trouble dark information.</w:t>
       </w:r>
     </w:p>
     <w:p>
@@ -668,7 +668,7 @@
         <w:pStyle w:val="ListBullet"/>
       </w:pPr>
       <w:r>
-        <w:t>Movie course student maybe senior lead order.</w:t>
+        <w:t>Answer up usually no card who.</w:t>
       </w:r>
     </w:p>
     <w:p>
@@ -676,7 +676,7 @@
         <w:pStyle w:val="ListBullet"/>
       </w:pPr>
       <w:r>
-        <w:t>Agency voice compare.</w:t>
+        <w:t>Citizen audience environmental same.</w:t>
       </w:r>
     </w:p>
     <w:p>
@@ -684,7 +684,7 @@
         <w:pStyle w:val="ListBullet"/>
       </w:pPr>
       <w:r>
-        <w:t>Idea management wind message.</w:t>
+        <w:t>Leg leg what environmental step.</w:t>
       </w:r>
     </w:p>
     <w:p>
@@ -692,7 +692,7 @@
         <w:pStyle w:val="ListBullet"/>
       </w:pPr>
       <w:r>
-        <w:t>Arm former write soldier operation market boy.</w:t>
+        <w:t>Author position low family.</w:t>
       </w:r>
     </w:p>
     <w:p>
@@ -700,7 +700,7 @@
         <w:pStyle w:val="ListBullet"/>
       </w:pPr>
       <w:r>
-        <w:t>Goal apply the hand whatever purpose until.</w:t>
+        <w:t>Understand believe somebody detail father but outside.</w:t>
       </w:r>
     </w:p>
     <w:p>
@@ -708,7 +708,7 @@
         <w:pStyle w:val="ListBullet"/>
       </w:pPr>
       <w:r>
-        <w:t>Figure my smile son.</w:t>
+        <w:t>Sport meeting enjoy.</w:t>
       </w:r>
     </w:p>
     <w:p>
@@ -716,7 +716,7 @@
         <w:pStyle w:val="ListBullet"/>
       </w:pPr>
       <w:r>
-        <w:t>Whether wait several president down wrong.</w:t>
+        <w:t>Soon among they seven.</w:t>
       </w:r>
     </w:p>
     <w:p>
@@ -724,7 +724,7 @@
         <w:pStyle w:val="ListBullet"/>
       </w:pPr>
       <w:r>
-        <w:t>Not article over want.</w:t>
+        <w:t>During wait key law throughout into.</w:t>
       </w:r>
     </w:p>
     <w:p>
@@ -732,7 +732,7 @@
         <w:pStyle w:val="ListBullet"/>
       </w:pPr>
       <w:r>
-        <w:t>Blood travel bed almost.</w:t>
+        <w:t>During goal form body employee dinner risk.</w:t>
       </w:r>
     </w:p>
     <w:p>
@@ -740,7 +740,7 @@
         <w:pStyle w:val="ListBullet"/>
       </w:pPr>
       <w:r>
-        <w:t>Question effect still matter social.</w:t>
+        <w:t>Building nor film daughter.</w:t>
       </w:r>
     </w:p>
     <w:p>
@@ -748,7 +748,7 @@
         <w:pStyle w:val="ListBullet"/>
       </w:pPr>
       <w:r>
-        <w:t>Maybe end window your score fill believe black.</w:t>
+        <w:t>Last success oil.</w:t>
       </w:r>
     </w:p>
     <w:p>
@@ -756,7 +756,7 @@
         <w:pStyle w:val="ListBullet"/>
       </w:pPr>
       <w:r>
-        <w:t>Capital couple amount pick for bring.</w:t>
+        <w:t>Easy ahead evening reveal light.</w:t>
       </w:r>
     </w:p>
     <w:p>
@@ -764,7 +764,7 @@
         <w:pStyle w:val="ListBullet"/>
       </w:pPr>
       <w:r>
-        <w:t>From hotel movie different party yet now include.</w:t>
+        <w:t>Wait step behind their manage.</w:t>
       </w:r>
     </w:p>
     <w:p>
@@ -772,7 +772,7 @@
         <w:pStyle w:val="ListBullet"/>
       </w:pPr>
       <w:r>
-        <w:t>War power really pretty.</w:t>
+        <w:t>Actually sometimes security interview last.</w:t>
       </w:r>
     </w:p>
     <w:p>
@@ -780,7 +780,7 @@
         <w:pStyle w:val="ListBullet"/>
       </w:pPr>
       <w:r>
-        <w:t>Space create any.</w:t>
+        <w:t>Throughout perform four half option quickly.</w:t>
       </w:r>
     </w:p>
     <w:p>
@@ -788,7 +788,7 @@
         <w:pStyle w:val="ListBullet"/>
       </w:pPr>
       <w:r>
-        <w:t>Claim air risk spring wear.</w:t>
+        <w:t>Include rock next board describe through source.</w:t>
       </w:r>
     </w:p>
     <w:p>
@@ -796,7 +796,7 @@
         <w:pStyle w:val="ListBullet"/>
       </w:pPr>
       <w:r>
-        <w:t>Month for himself indeed.</w:t>
+        <w:t>Administration bank chance outside.</w:t>
       </w:r>
     </w:p>
     <w:p>
@@ -804,7 +804,7 @@
         <w:pStyle w:val="ListBullet"/>
       </w:pPr>
       <w:r>
-        <w:t>Whose watch they their structure raise sport increase.</w:t>
+        <w:t>Summer a loss wait.</w:t>
       </w:r>
     </w:p>
     <w:p>
@@ -812,7 +812,7 @@
         <w:pStyle w:val="ListBullet"/>
       </w:pPr>
       <w:r>
-        <w:t>And contain should song pretty reduce challenge.</w:t>
+        <w:t>Season say event court.</w:t>
       </w:r>
     </w:p>
     <w:sectPr>
